--- a/Java/Core/Modern Java - Learn Java 8 features by coding it/Section 18 Default Static methods in interfaces/86. Lab Multiple Inheritance.docx
+++ b/Java/Core/Modern Java - Learn Java 8 features by coding it/Section 18 Default Static methods in interfaces/86. Lab Multiple Inheritance.docx
@@ -14,13 +14,61 @@
       </w:pPr>
       <w:r>
         <w:rPr>
+          <w:lang w:val="en-IN"/>
+        </w:rPr>
+        <w:t>We will see multiple-inheritance in java.</w:t>
+      </w:r>
+    </w:p>
+    <w:p>
+      <w:pPr>
+        <w:pStyle w:val="ListParagraph"/>
+        <w:numPr>
+          <w:ilvl w:val="0"/>
+          <w:numId w:val="14"/>
+        </w:numPr>
+        <w:ind w:left="426"/>
+      </w:pPr>
+      <w:r>
+        <w:rPr>
+          <w:lang w:val="en-IN"/>
+        </w:rPr>
+        <w:t>So we will create 3 interfaces and one implementation class.</w:t>
+      </w:r>
+    </w:p>
+    <w:p>
+      <w:pPr>
+        <w:pStyle w:val="ListParagraph"/>
+        <w:numPr>
+          <w:ilvl w:val="0"/>
+          <w:numId w:val="14"/>
+        </w:numPr>
+        <w:ind w:left="426"/>
+      </w:pPr>
+      <w:r>
+        <w:rPr>
+          <w:lang w:val="en-IN"/>
+        </w:rPr>
+        <w:t>Code:</w:t>
+      </w:r>
+    </w:p>
+    <w:p>
+      <w:pPr>
+        <w:pStyle w:val="ListParagraph"/>
+        <w:numPr>
+          <w:ilvl w:val="1"/>
+          <w:numId w:val="14"/>
+        </w:numPr>
+        <w:ind w:left="1276"/>
+      </w:pPr>
+      <w:r>
+        <w:rPr>
           <w:noProof/>
         </w:rPr>
         <w:drawing>
           <wp:inline distT="0" distB="0" distL="0" distR="0">
-            <wp:extent cx="7651115" cy="1176972"/>
+            <wp:extent cx="7651115" cy="1451280"/>
             <wp:effectExtent l="19050" t="0" r="6985" b="0"/>
-            <wp:docPr id="187" name="Picture 187"/>
+            <wp:docPr id="1" name="Picture 1"/>
             <wp:cNvGraphicFramePr>
               <a:graphicFrameLocks xmlns:a="http://schemas.openxmlformats.org/drawingml/2006/main" noChangeAspect="1"/>
             </wp:cNvGraphicFramePr>
@@ -28,7 +76,7 @@
               <a:graphicData uri="http://schemas.openxmlformats.org/drawingml/2006/picture">
                 <pic:pic xmlns:pic="http://schemas.openxmlformats.org/drawingml/2006/picture">
                   <pic:nvPicPr>
-                    <pic:cNvPr id="0" name="Picture 187"/>
+                    <pic:cNvPr id="0" name="Picture 1"/>
                     <pic:cNvPicPr>
                       <a:picLocks noChangeAspect="1" noChangeArrowheads="1"/>
                     </pic:cNvPicPr>
@@ -43,7 +91,7 @@
                   <pic:spPr bwMode="auto">
                     <a:xfrm>
                       <a:off x="0" y="0"/>
-                      <a:ext cx="7651115" cy="1176972"/>
+                      <a:ext cx="7651115" cy="1451280"/>
                     </a:xfrm>
                     <a:prstGeom prst="rect">
                       <a:avLst/>
@@ -67,10 +115,10 @@
       <w:pPr>
         <w:pStyle w:val="ListParagraph"/>
         <w:numPr>
-          <w:ilvl w:val="0"/>
+          <w:ilvl w:val="1"/>
           <w:numId w:val="14"/>
         </w:numPr>
-        <w:ind w:left="426"/>
+        <w:ind w:left="1276"/>
       </w:pPr>
       <w:r>
         <w:rPr>
@@ -78,9 +126,9 @@
         </w:rPr>
         <w:drawing>
           <wp:inline distT="0" distB="0" distL="0" distR="0">
-            <wp:extent cx="7651115" cy="1758281"/>
+            <wp:extent cx="7651115" cy="1455267"/>
             <wp:effectExtent l="19050" t="0" r="6985" b="0"/>
-            <wp:docPr id="199" name="Picture 199"/>
+            <wp:docPr id="4" name="Picture 4"/>
             <wp:cNvGraphicFramePr>
               <a:graphicFrameLocks xmlns:a="http://schemas.openxmlformats.org/drawingml/2006/main" noChangeAspect="1"/>
             </wp:cNvGraphicFramePr>
@@ -88,7 +136,7 @@
               <a:graphicData uri="http://schemas.openxmlformats.org/drawingml/2006/picture">
                 <pic:pic xmlns:pic="http://schemas.openxmlformats.org/drawingml/2006/picture">
                   <pic:nvPicPr>
-                    <pic:cNvPr id="0" name="Picture 199"/>
+                    <pic:cNvPr id="0" name="Picture 4"/>
                     <pic:cNvPicPr>
                       <a:picLocks noChangeAspect="1" noChangeArrowheads="1"/>
                     </pic:cNvPicPr>
@@ -103,7 +151,7 @@
                   <pic:spPr bwMode="auto">
                     <a:xfrm>
                       <a:off x="0" y="0"/>
-                      <a:ext cx="7651115" cy="1758281"/>
+                      <a:ext cx="7651115" cy="1455267"/>
                     </a:xfrm>
                     <a:prstGeom prst="rect">
                       <a:avLst/>
@@ -127,10 +175,10 @@
       <w:pPr>
         <w:pStyle w:val="ListParagraph"/>
         <w:numPr>
-          <w:ilvl w:val="0"/>
+          <w:ilvl w:val="1"/>
           <w:numId w:val="14"/>
         </w:numPr>
-        <w:ind w:left="426"/>
+        <w:ind w:left="1276"/>
       </w:pPr>
       <w:r>
         <w:rPr>
@@ -138,9 +186,9 @@
         </w:rPr>
         <w:drawing>
           <wp:inline distT="0" distB="0" distL="0" distR="0">
-            <wp:extent cx="7651115" cy="1008985"/>
+            <wp:extent cx="7651115" cy="1487960"/>
             <wp:effectExtent l="19050" t="0" r="6985" b="0"/>
-            <wp:docPr id="196" name="Picture 196"/>
+            <wp:docPr id="7" name="Picture 7"/>
             <wp:cNvGraphicFramePr>
               <a:graphicFrameLocks xmlns:a="http://schemas.openxmlformats.org/drawingml/2006/main" noChangeAspect="1"/>
             </wp:cNvGraphicFramePr>
@@ -148,7 +196,7 @@
               <a:graphicData uri="http://schemas.openxmlformats.org/drawingml/2006/picture">
                 <pic:pic xmlns:pic="http://schemas.openxmlformats.org/drawingml/2006/picture">
                   <pic:nvPicPr>
-                    <pic:cNvPr id="0" name="Picture 196"/>
+                    <pic:cNvPr id="0" name="Picture 7"/>
                     <pic:cNvPicPr>
                       <a:picLocks noChangeAspect="1" noChangeArrowheads="1"/>
                     </pic:cNvPicPr>
@@ -163,7 +211,7 @@
                   <pic:spPr bwMode="auto">
                     <a:xfrm>
                       <a:off x="0" y="0"/>
-                      <a:ext cx="7651115" cy="1008985"/>
+                      <a:ext cx="7651115" cy="1487960"/>
                     </a:xfrm>
                     <a:prstGeom prst="rect">
                       <a:avLst/>
@@ -182,6 +230,343 @@
           </wp:inline>
         </w:drawing>
       </w:r>
+    </w:p>
+    <w:p>
+      <w:pPr>
+        <w:pStyle w:val="ListParagraph"/>
+        <w:numPr>
+          <w:ilvl w:val="1"/>
+          <w:numId w:val="14"/>
+        </w:numPr>
+        <w:ind w:left="1276"/>
+      </w:pPr>
+      <w:r>
+        <w:t xml:space="preserve">Till now we created just 3 interfaces each having one fully implemented method. </w:t>
+      </w:r>
+    </w:p>
+    <w:p>
+      <w:pPr>
+        <w:pStyle w:val="ListParagraph"/>
+        <w:numPr>
+          <w:ilvl w:val="1"/>
+          <w:numId w:val="14"/>
+        </w:numPr>
+        <w:ind w:left="1276"/>
+      </w:pPr>
+      <w:r>
+        <w:rPr>
+          <w:noProof/>
+        </w:rPr>
+        <w:drawing>
+          <wp:inline distT="0" distB="0" distL="0" distR="0">
+            <wp:extent cx="7651115" cy="1876829"/>
+            <wp:effectExtent l="19050" t="0" r="6985" b="0"/>
+            <wp:docPr id="10" name="Picture 10"/>
+            <wp:cNvGraphicFramePr>
+              <a:graphicFrameLocks xmlns:a="http://schemas.openxmlformats.org/drawingml/2006/main" noChangeAspect="1"/>
+            </wp:cNvGraphicFramePr>
+            <a:graphic xmlns:a="http://schemas.openxmlformats.org/drawingml/2006/main">
+              <a:graphicData uri="http://schemas.openxmlformats.org/drawingml/2006/picture">
+                <pic:pic xmlns:pic="http://schemas.openxmlformats.org/drawingml/2006/picture">
+                  <pic:nvPicPr>
+                    <pic:cNvPr id="0" name="Picture 10"/>
+                    <pic:cNvPicPr>
+                      <a:picLocks noChangeAspect="1" noChangeArrowheads="1"/>
+                    </pic:cNvPicPr>
+                  </pic:nvPicPr>
+                  <pic:blipFill>
+                    <a:blip r:embed="rId9"/>
+                    <a:srcRect/>
+                    <a:stretch>
+                      <a:fillRect/>
+                    </a:stretch>
+                  </pic:blipFill>
+                  <pic:spPr bwMode="auto">
+                    <a:xfrm>
+                      <a:off x="0" y="0"/>
+                      <a:ext cx="7651115" cy="1876829"/>
+                    </a:xfrm>
+                    <a:prstGeom prst="rect">
+                      <a:avLst/>
+                    </a:prstGeom>
+                    <a:noFill/>
+                    <a:ln w="9525">
+                      <a:noFill/>
+                      <a:miter lim="800000"/>
+                      <a:headEnd/>
+                      <a:tailEnd/>
+                    </a:ln>
+                  </pic:spPr>
+                </pic:pic>
+              </a:graphicData>
+            </a:graphic>
+          </wp:inline>
+        </w:drawing>
+      </w:r>
+    </w:p>
+    <w:p>
+      <w:pPr>
+        <w:pStyle w:val="ListParagraph"/>
+        <w:numPr>
+          <w:ilvl w:val="1"/>
+          <w:numId w:val="14"/>
+        </w:numPr>
+        <w:ind w:left="1276"/>
+      </w:pPr>
+      <w:r>
+        <w:rPr>
+          <w:noProof/>
+        </w:rPr>
+        <w:drawing>
+          <wp:inline distT="0" distB="0" distL="0" distR="0">
+            <wp:extent cx="7651115" cy="650949"/>
+            <wp:effectExtent l="19050" t="0" r="6985" b="0"/>
+            <wp:docPr id="13" name="Picture 13"/>
+            <wp:cNvGraphicFramePr>
+              <a:graphicFrameLocks xmlns:a="http://schemas.openxmlformats.org/drawingml/2006/main" noChangeAspect="1"/>
+            </wp:cNvGraphicFramePr>
+            <a:graphic xmlns:a="http://schemas.openxmlformats.org/drawingml/2006/main">
+              <a:graphicData uri="http://schemas.openxmlformats.org/drawingml/2006/picture">
+                <pic:pic xmlns:pic="http://schemas.openxmlformats.org/drawingml/2006/picture">
+                  <pic:nvPicPr>
+                    <pic:cNvPr id="0" name="Picture 13"/>
+                    <pic:cNvPicPr>
+                      <a:picLocks noChangeAspect="1" noChangeArrowheads="1"/>
+                    </pic:cNvPicPr>
+                  </pic:nvPicPr>
+                  <pic:blipFill>
+                    <a:blip r:embed="rId10"/>
+                    <a:srcRect/>
+                    <a:stretch>
+                      <a:fillRect/>
+                    </a:stretch>
+                  </pic:blipFill>
+                  <pic:spPr bwMode="auto">
+                    <a:xfrm>
+                      <a:off x="0" y="0"/>
+                      <a:ext cx="7651115" cy="650949"/>
+                    </a:xfrm>
+                    <a:prstGeom prst="rect">
+                      <a:avLst/>
+                    </a:prstGeom>
+                    <a:noFill/>
+                    <a:ln w="9525">
+                      <a:noFill/>
+                      <a:miter lim="800000"/>
+                      <a:headEnd/>
+                      <a:tailEnd/>
+                    </a:ln>
+                  </pic:spPr>
+                </pic:pic>
+              </a:graphicData>
+            </a:graphic>
+          </wp:inline>
+        </w:drawing>
+      </w:r>
+    </w:p>
+    <w:p>
+      <w:pPr>
+        <w:pStyle w:val="ListParagraph"/>
+        <w:numPr>
+          <w:ilvl w:val="1"/>
+          <w:numId w:val="14"/>
+        </w:numPr>
+        <w:ind w:left="1276"/>
+      </w:pPr>
+      <w:r>
+        <w:rPr>
+          <w:noProof/>
+        </w:rPr>
+        <w:drawing>
+          <wp:inline distT="0" distB="0" distL="0" distR="0">
+            <wp:extent cx="6880514" cy="1711444"/>
+            <wp:effectExtent l="19050" t="0" r="0" b="0"/>
+            <wp:docPr id="16" name="Picture 16"/>
+            <wp:cNvGraphicFramePr>
+              <a:graphicFrameLocks xmlns:a="http://schemas.openxmlformats.org/drawingml/2006/main" noChangeAspect="1"/>
+            </wp:cNvGraphicFramePr>
+            <a:graphic xmlns:a="http://schemas.openxmlformats.org/drawingml/2006/main">
+              <a:graphicData uri="http://schemas.openxmlformats.org/drawingml/2006/picture">
+                <pic:pic xmlns:pic="http://schemas.openxmlformats.org/drawingml/2006/picture">
+                  <pic:nvPicPr>
+                    <pic:cNvPr id="0" name="Picture 16"/>
+                    <pic:cNvPicPr>
+                      <a:picLocks noChangeAspect="1" noChangeArrowheads="1"/>
+                    </pic:cNvPicPr>
+                  </pic:nvPicPr>
+                  <pic:blipFill>
+                    <a:blip r:embed="rId11"/>
+                    <a:srcRect/>
+                    <a:stretch>
+                      <a:fillRect/>
+                    </a:stretch>
+                  </pic:blipFill>
+                  <pic:spPr bwMode="auto">
+                    <a:xfrm>
+                      <a:off x="0" y="0"/>
+                      <a:ext cx="6883497" cy="1712186"/>
+                    </a:xfrm>
+                    <a:prstGeom prst="rect">
+                      <a:avLst/>
+                    </a:prstGeom>
+                    <a:noFill/>
+                    <a:ln w="9525">
+                      <a:noFill/>
+                      <a:miter lim="800000"/>
+                      <a:headEnd/>
+                      <a:tailEnd/>
+                    </a:ln>
+                  </pic:spPr>
+                </pic:pic>
+              </a:graphicData>
+            </a:graphic>
+          </wp:inline>
+        </w:drawing>
+      </w:r>
+    </w:p>
+    <w:p>
+      <w:pPr>
+        <w:pStyle w:val="ListParagraph"/>
+        <w:numPr>
+          <w:ilvl w:val="0"/>
+          <w:numId w:val="14"/>
+        </w:numPr>
+        <w:ind w:left="426"/>
+      </w:pPr>
+      <w:r>
+        <w:t>Let’s add some complexity into it.</w:t>
+      </w:r>
+    </w:p>
+    <w:p>
+      <w:pPr>
+        <w:pStyle w:val="ListParagraph"/>
+        <w:numPr>
+          <w:ilvl w:val="1"/>
+          <w:numId w:val="14"/>
+        </w:numPr>
+        <w:ind w:left="1276"/>
+      </w:pPr>
+      <w:r>
+        <w:rPr>
+          <w:noProof/>
+        </w:rPr>
+        <w:lastRenderedPageBreak/>
+        <w:drawing>
+          <wp:inline distT="0" distB="0" distL="0" distR="0">
+            <wp:extent cx="7029685" cy="2482316"/>
+            <wp:effectExtent l="19050" t="0" r="0" b="0"/>
+            <wp:docPr id="22" name="Picture 22"/>
+            <wp:cNvGraphicFramePr>
+              <a:graphicFrameLocks xmlns:a="http://schemas.openxmlformats.org/drawingml/2006/main" noChangeAspect="1"/>
+            </wp:cNvGraphicFramePr>
+            <a:graphic xmlns:a="http://schemas.openxmlformats.org/drawingml/2006/main">
+              <a:graphicData uri="http://schemas.openxmlformats.org/drawingml/2006/picture">
+                <pic:pic xmlns:pic="http://schemas.openxmlformats.org/drawingml/2006/picture">
+                  <pic:nvPicPr>
+                    <pic:cNvPr id="0" name="Picture 22"/>
+                    <pic:cNvPicPr>
+                      <a:picLocks noChangeAspect="1" noChangeArrowheads="1"/>
+                    </pic:cNvPicPr>
+                  </pic:nvPicPr>
+                  <pic:blipFill>
+                    <a:blip r:embed="rId12"/>
+                    <a:srcRect/>
+                    <a:stretch>
+                      <a:fillRect/>
+                    </a:stretch>
+                  </pic:blipFill>
+                  <pic:spPr bwMode="auto">
+                    <a:xfrm>
+                      <a:off x="0" y="0"/>
+                      <a:ext cx="7029104" cy="2482111"/>
+                    </a:xfrm>
+                    <a:prstGeom prst="rect">
+                      <a:avLst/>
+                    </a:prstGeom>
+                    <a:noFill/>
+                    <a:ln w="9525">
+                      <a:noFill/>
+                      <a:miter lim="800000"/>
+                      <a:headEnd/>
+                      <a:tailEnd/>
+                    </a:ln>
+                  </pic:spPr>
+                </pic:pic>
+              </a:graphicData>
+            </a:graphic>
+          </wp:inline>
+        </w:drawing>
+      </w:r>
+    </w:p>
+    <w:p>
+      <w:pPr>
+        <w:pStyle w:val="ListParagraph"/>
+        <w:numPr>
+          <w:ilvl w:val="1"/>
+          <w:numId w:val="14"/>
+        </w:numPr>
+        <w:ind w:left="1276"/>
+      </w:pPr>
+      <w:r>
+        <w:rPr>
+          <w:noProof/>
+        </w:rPr>
+        <w:drawing>
+          <wp:inline distT="0" distB="0" distL="0" distR="0">
+            <wp:extent cx="7041369" cy="3138284"/>
+            <wp:effectExtent l="19050" t="0" r="7131" b="0"/>
+            <wp:docPr id="31" name="Picture 31"/>
+            <wp:cNvGraphicFramePr>
+              <a:graphicFrameLocks xmlns:a="http://schemas.openxmlformats.org/drawingml/2006/main" noChangeAspect="1"/>
+            </wp:cNvGraphicFramePr>
+            <a:graphic xmlns:a="http://schemas.openxmlformats.org/drawingml/2006/main">
+              <a:graphicData uri="http://schemas.openxmlformats.org/drawingml/2006/picture">
+                <pic:pic xmlns:pic="http://schemas.openxmlformats.org/drawingml/2006/picture">
+                  <pic:nvPicPr>
+                    <pic:cNvPr id="0" name="Picture 31"/>
+                    <pic:cNvPicPr>
+                      <a:picLocks noChangeAspect="1" noChangeArrowheads="1"/>
+                    </pic:cNvPicPr>
+                  </pic:nvPicPr>
+                  <pic:blipFill>
+                    <a:blip r:embed="rId13" cstate="print"/>
+                    <a:srcRect/>
+                    <a:stretch>
+                      <a:fillRect/>
+                    </a:stretch>
+                  </pic:blipFill>
+                  <pic:spPr bwMode="auto">
+                    <a:xfrm>
+                      <a:off x="0" y="0"/>
+                      <a:ext cx="7043690" cy="3139319"/>
+                    </a:xfrm>
+                    <a:prstGeom prst="rect">
+                      <a:avLst/>
+                    </a:prstGeom>
+                    <a:noFill/>
+                    <a:ln w="9525">
+                      <a:noFill/>
+                      <a:miter lim="800000"/>
+                      <a:headEnd/>
+                      <a:tailEnd/>
+                    </a:ln>
+                  </pic:spPr>
+                </pic:pic>
+              </a:graphicData>
+            </a:graphic>
+          </wp:inline>
+        </w:drawing>
+      </w:r>
+    </w:p>
+    <w:p>
+      <w:pPr>
+        <w:pStyle w:val="ListParagraph"/>
+        <w:numPr>
+          <w:ilvl w:val="0"/>
+          <w:numId w:val="14"/>
+        </w:numPr>
+        <w:ind w:left="426"/>
+      </w:pPr>
     </w:p>
     <w:sectPr>
       <w:pgSz w:w="12240" w:h="15840"/>
